--- a/LeeHanJu/24.08.25 이한주 작업일지.docx
+++ b/LeeHanJu/24.08.25 이한주 작업일지.docx
@@ -83,11 +83,6 @@
             <w:tcW w:w="1325" w:type="dxa"/>
           </w:tcPr>
           <w:p>
-            <w:pPr>
-              <w:rPr>
-                <w:rFonts w:hint="eastAsia"/>
-              </w:rPr>
-            </w:pPr>
             <w:r>
               <w:rPr>
                 <w:rFonts w:hint="eastAsia"/>
@@ -250,43 +245,19 @@
         <w:rPr>
           <w:rFonts w:hint="eastAsia"/>
         </w:rPr>
-        <w:t xml:space="preserve"> 이번주에는 서버에서 보낸 패킷으로 클라이언트에서 좀비를 구현하기 위한 작업을 진행</w:t>
-      </w:r>
-      <w:r>
-        <w:rPr>
-          <w:rFonts w:hint="eastAsia"/>
-        </w:rPr>
-        <w:t>했다</w:t>
-      </w:r>
-      <w:r>
-        <w:rPr>
-          <w:rFonts w:hint="eastAsia"/>
-        </w:rPr>
-        <w:t>. 우선 클라이언트에서 이루어지던 좀비의 초기 값 설정을 서버에서 이루어질 수 있도록 정보들을 이관하는 작업을 진행</w:t>
-      </w:r>
-      <w:r>
-        <w:rPr>
-          <w:rFonts w:hint="eastAsia"/>
-        </w:rPr>
-        <w:t>했</w:t>
-      </w:r>
-      <w:r>
-        <w:rPr>
-          <w:rFonts w:hint="eastAsia"/>
-        </w:rPr>
-        <w:t>다. 이후에는 서버에서 가지고 있는 좀비의 정보를 이용하여 클라이언트에서 좀비를 스폰 할 수 있도록, 서버에서 좀비의 패킷을 보내는 부분과 클라이언트에서 패킷을 받는 부분, 또 클라이언트에서 좀비의 정보를 업데이트하거나 스폰하는 부분을 구현하였</w:t>
-      </w:r>
-      <w:r>
-        <w:rPr>
-          <w:rFonts w:hint="eastAsia"/>
-        </w:rPr>
-        <w:t>다</w:t>
-      </w:r>
-      <w:r>
-        <w:rPr>
-          <w:rFonts w:hint="eastAsia"/>
-        </w:rPr>
-        <w:t xml:space="preserve">. </w:t>
+        <w:t xml:space="preserve">- </w:t>
+      </w:r>
+      <w:r>
+        <w:rPr>
+          <w:rFonts w:hint="eastAsia"/>
+        </w:rPr>
+        <w:t xml:space="preserve">장애물 </w:t>
+      </w:r>
+      <w:r>
+        <w:rPr>
+          <w:rFonts w:hint="eastAsia"/>
+        </w:rPr>
+        <w:t>지형정보 추출</w:t>
       </w:r>
     </w:p>
     <w:p>
@@ -294,97 +265,7 @@
         <w:rPr>
           <w:rFonts w:hint="eastAsia"/>
         </w:rPr>
-        <w:t xml:space="preserve"> 하지만 테스트를 진행했을 때 예기치 못한 문제</w:t>
-      </w:r>
-      <w:r>
-        <w:rPr>
-          <w:rFonts w:hint="eastAsia"/>
-        </w:rPr>
-        <w:t>들이</w:t>
-      </w:r>
-      <w:r>
-        <w:rPr>
-          <w:rFonts w:hint="eastAsia"/>
-        </w:rPr>
-        <w:t xml:space="preserve"> 발생했</w:t>
-      </w:r>
-      <w:r>
-        <w:rPr>
-          <w:rFonts w:hint="eastAsia"/>
-        </w:rPr>
-        <w:t>다</w:t>
-      </w:r>
-      <w:r>
-        <w:rPr>
-          <w:rFonts w:hint="eastAsia"/>
-        </w:rPr>
-        <w:t xml:space="preserve">. </w:t>
-      </w:r>
-      <w:r>
-        <w:rPr>
-          <w:rFonts w:hint="eastAsia"/>
-        </w:rPr>
-        <w:t xml:space="preserve">첫번째는 </w:t>
-      </w:r>
-      <w:r>
-        <w:rPr>
-          <w:rFonts w:hint="eastAsia"/>
-        </w:rPr>
-        <w:t>좀비를 처음 스폰 하기 위해 서버에서 보내주는</w:t>
-      </w:r>
-      <w:r>
-        <w:rPr>
-          <w:rFonts w:hint="eastAsia"/>
-        </w:rPr>
-        <w:t>,</w:t>
-      </w:r>
-      <w:r>
-        <w:rPr>
-          <w:rFonts w:hint="eastAsia"/>
-        </w:rPr>
-        <w:t xml:space="preserve"> 초기 좀비들의 정보를 가진 패킷을 클라이언트에서 제대로 수신 받지 못하고 있</w:t>
-      </w:r>
-      <w:r>
-        <w:rPr>
-          <w:rFonts w:hint="eastAsia"/>
-        </w:rPr>
-        <w:t>다는 것이었다</w:t>
-      </w:r>
-      <w:r>
-        <w:rPr>
-          <w:rFonts w:hint="eastAsia"/>
-        </w:rPr>
-        <w:t>.</w:t>
-      </w:r>
-      <w:r>
-        <w:rPr>
-          <w:rFonts w:hint="eastAsia"/>
-        </w:rPr>
-        <w:t xml:space="preserve"> </w:t>
-      </w:r>
-      <w:r>
-        <w:rPr>
-          <w:rFonts w:hint="eastAsia"/>
-        </w:rPr>
-        <w:t xml:space="preserve"> </w:t>
-      </w:r>
-      <w:r>
-        <w:rPr>
-          <w:rFonts w:hint="eastAsia"/>
-        </w:rPr>
-        <w:t>이 문제의 원인은 서버의 Accept 스레드에서 좀비 데이터를 보내려고 해서였던 것 으로 보인다. 실제로 좀비 스폰 데이터를 보내는 타이밍을 클라이언트에서 게임에 접속했다는 패킷을 보냈을 때로 바꿨더니 해결</w:t>
-      </w:r>
-      <w:r>
-        <w:rPr>
-          <w:rFonts w:hint="eastAsia"/>
-        </w:rPr>
-        <w:t>되었다</w:t>
-      </w:r>
-      <w:r>
-        <w:rPr>
-          <w:rFonts w:hint="eastAsia"/>
-        </w:rPr>
-        <w:t>.</w:t>
+        <w:t>- 클라이언트 좀비 생성 관련 함수들 제거</w:t>
       </w:r>
     </w:p>
     <w:p>
@@ -392,82 +273,347 @@
         <w:rPr>
           <w:rFonts w:hint="eastAsia"/>
         </w:rPr>
-        <w:t xml:space="preserve"> 두번째 문제는 분명</w:t>
-      </w:r>
-      <w:r>
-        <w:rPr>
-          <w:rFonts w:hint="eastAsia"/>
-        </w:rPr>
-        <w:t>히</w:t>
-      </w:r>
-      <w:r>
-        <w:rPr>
-          <w:rFonts w:hint="eastAsia"/>
-        </w:rPr>
-        <w:t xml:space="preserve"> 좀비 데이터를 다</w:t>
-      </w:r>
-      <w:r>
-        <w:rPr>
-          <w:rFonts w:hint="eastAsia"/>
-        </w:rPr>
-        <w:t xml:space="preserve"> 수신</w:t>
-      </w:r>
-      <w:r>
-        <w:rPr>
-          <w:rFonts w:hint="eastAsia"/>
-        </w:rPr>
-        <w:t xml:space="preserve"> 받았고, 큐에도 저장된 것을 확인했으나, 좀비의 스폰이 이루어지지 않는다는 것이었</w:t>
-      </w:r>
-      <w:r>
-        <w:rPr>
-          <w:rFonts w:hint="eastAsia"/>
-        </w:rPr>
-        <w:t>다</w:t>
-      </w:r>
-      <w:r>
-        <w:rPr>
-          <w:rFonts w:hint="eastAsia"/>
-        </w:rPr>
-        <w:t>. 이 문제에서 패킷을 처리하는 함수나, 스폰을 하는 함수에 문제가 있다고 생각하고 여러가지 테스트를 해봤지만 답을 찾을 수 없었</w:t>
-      </w:r>
-      <w:r>
-        <w:rPr>
-          <w:rFonts w:hint="eastAsia"/>
-        </w:rPr>
-        <w:t>다</w:t>
-      </w:r>
-      <w:r>
-        <w:rPr>
-          <w:rFonts w:hint="eastAsia"/>
-        </w:rPr>
-        <w:t>. 이 문제의 원인은 좀비 업데이트 함수를 좀비 컨트롤러에서 담당하고 있다는 것이었</w:t>
-      </w:r>
-      <w:r>
-        <w:rPr>
-          <w:rFonts w:hint="eastAsia"/>
-        </w:rPr>
-        <w:t>다</w:t>
-      </w:r>
-      <w:r>
-        <w:rPr>
-          <w:rFonts w:hint="eastAsia"/>
-        </w:rPr>
-        <w:t>. 좀비를 서버에서 스폰하도록 방식을 바꾸면서, 클라이언트에는 좀비가 없기 때문에 좀비 컨트롤러가 활성화되지 않았고, 좀비를 생성하는 함수도 호출되지 않고 있었던 것</w:t>
-      </w:r>
-      <w:r>
-        <w:rPr>
-          <w:rFonts w:hint="eastAsia"/>
-        </w:rPr>
-        <w:t>이었다. 이것도 위치를 옮겨 해결하였다.</w:t>
-      </w:r>
+        <w:t>- 서버에 좀비 데이터 이관 및 초기 데이터 저장</w:t>
+      </w:r>
+    </w:p>
+    <w:p>
+      <w:pPr>
+        <w:rPr>
+          <w:rFonts w:hint="eastAsia"/>
+        </w:rPr>
+      </w:pPr>
+      <w:r>
+        <w:rPr>
+          <w:rFonts w:hint="eastAsia"/>
+        </w:rPr>
+        <w:t xml:space="preserve">- 서버와 클라이언트 연동을 통한 좀비 </w:t>
+      </w:r>
+      <w:proofErr w:type="spellStart"/>
+      <w:r>
+        <w:rPr>
+          <w:rFonts w:hint="eastAsia"/>
+        </w:rPr>
+        <w:t>스폰</w:t>
+      </w:r>
+      <w:proofErr w:type="spellEnd"/>
     </w:p>
     <w:p/>
     <w:p>
-      <w:pPr>
-        <w:rPr>
-          <w:rFonts w:hint="eastAsia"/>
-        </w:rPr>
-      </w:pPr>
+      <w:r>
+        <w:rPr>
+          <w:rFonts w:hint="eastAsia"/>
+        </w:rPr>
+        <w:t xml:space="preserve"> 이번주에는 서버에서 보낸 패킷으로 클라이언트에서 좀비를 구현하기 위한 작업을 진행</w:t>
+      </w:r>
+      <w:r>
+        <w:rPr>
+          <w:rFonts w:hint="eastAsia"/>
+        </w:rPr>
+        <w:t>했다</w:t>
+      </w:r>
+      <w:r>
+        <w:rPr>
+          <w:rFonts w:hint="eastAsia"/>
+        </w:rPr>
+        <w:t>. 우선 클라이언트에서 이루어지던 좀비의 초기 값 설정을 서버에서 이루어질 수 있도록 정보들을 이관하는 작업을 진행</w:t>
+      </w:r>
+      <w:r>
+        <w:rPr>
+          <w:rFonts w:hint="eastAsia"/>
+        </w:rPr>
+        <w:t>했</w:t>
+      </w:r>
+      <w:r>
+        <w:rPr>
+          <w:rFonts w:hint="eastAsia"/>
+        </w:rPr>
+        <w:t xml:space="preserve">다. 이후에는 서버에서 가지고 있는 좀비의 정보를 이용하여 클라이언트에서 좀비를 </w:t>
+      </w:r>
+      <w:proofErr w:type="spellStart"/>
+      <w:r>
+        <w:rPr>
+          <w:rFonts w:hint="eastAsia"/>
+        </w:rPr>
+        <w:t>스폰</w:t>
+      </w:r>
+      <w:proofErr w:type="spellEnd"/>
+      <w:r>
+        <w:rPr>
+          <w:rFonts w:hint="eastAsia"/>
+        </w:rPr>
+        <w:t xml:space="preserve"> 할 수 있도록, 서버에서 좀비의 패킷을 보내는 부분과 클라이언트에서 패킷을 받는 부분, 또 클라이언트에서 좀비의 정보를 업데이트하거나 </w:t>
+      </w:r>
+      <w:proofErr w:type="spellStart"/>
+      <w:r>
+        <w:rPr>
+          <w:rFonts w:hint="eastAsia"/>
+        </w:rPr>
+        <w:t>스폰하는</w:t>
+      </w:r>
+      <w:proofErr w:type="spellEnd"/>
+      <w:r>
+        <w:rPr>
+          <w:rFonts w:hint="eastAsia"/>
+        </w:rPr>
+        <w:t xml:space="preserve"> 부분을 구현하였</w:t>
+      </w:r>
+      <w:r>
+        <w:rPr>
+          <w:rFonts w:hint="eastAsia"/>
+        </w:rPr>
+        <w:t>다</w:t>
+      </w:r>
+      <w:r>
+        <w:rPr>
+          <w:rFonts w:hint="eastAsia"/>
+        </w:rPr>
+        <w:t xml:space="preserve">. </w:t>
+      </w:r>
+    </w:p>
+    <w:p>
+      <w:r>
+        <w:rPr>
+          <w:rFonts w:hint="eastAsia"/>
+        </w:rPr>
+        <w:t xml:space="preserve"> 하지만 테스트를 진행했을 때 예기치 못한 문제</w:t>
+      </w:r>
+      <w:r>
+        <w:rPr>
+          <w:rFonts w:hint="eastAsia"/>
+        </w:rPr>
+        <w:t>들이</w:t>
+      </w:r>
+      <w:r>
+        <w:rPr>
+          <w:rFonts w:hint="eastAsia"/>
+        </w:rPr>
+        <w:t xml:space="preserve"> 발생했</w:t>
+      </w:r>
+      <w:r>
+        <w:rPr>
+          <w:rFonts w:hint="eastAsia"/>
+        </w:rPr>
+        <w:t>다</w:t>
+      </w:r>
+      <w:r>
+        <w:rPr>
+          <w:rFonts w:hint="eastAsia"/>
+        </w:rPr>
+        <w:t xml:space="preserve">. </w:t>
+      </w:r>
+      <w:r>
+        <w:rPr>
+          <w:rFonts w:hint="eastAsia"/>
+        </w:rPr>
+        <w:t xml:space="preserve">첫번째는 </w:t>
+      </w:r>
+      <w:r>
+        <w:rPr>
+          <w:rFonts w:hint="eastAsia"/>
+        </w:rPr>
+        <w:t xml:space="preserve">좀비를 처음 </w:t>
+      </w:r>
+      <w:proofErr w:type="spellStart"/>
+      <w:r>
+        <w:rPr>
+          <w:rFonts w:hint="eastAsia"/>
+        </w:rPr>
+        <w:t>스폰</w:t>
+      </w:r>
+      <w:proofErr w:type="spellEnd"/>
+      <w:r>
+        <w:rPr>
+          <w:rFonts w:hint="eastAsia"/>
+        </w:rPr>
+        <w:t xml:space="preserve"> 하기 위해 서버에서 보내주는</w:t>
+      </w:r>
+      <w:r>
+        <w:rPr>
+          <w:rFonts w:hint="eastAsia"/>
+        </w:rPr>
+        <w:t>,</w:t>
+      </w:r>
+      <w:r>
+        <w:rPr>
+          <w:rFonts w:hint="eastAsia"/>
+        </w:rPr>
+        <w:t xml:space="preserve"> 초기 좀비들의 정보를 가진 패킷을 클라이언트에서 제대로 수신 받지 못하고 있</w:t>
+      </w:r>
+      <w:r>
+        <w:rPr>
+          <w:rFonts w:hint="eastAsia"/>
+        </w:rPr>
+        <w:t>다는 것이었다</w:t>
+      </w:r>
+      <w:r>
+        <w:rPr>
+          <w:rFonts w:hint="eastAsia"/>
+        </w:rPr>
+        <w:t>.</w:t>
+      </w:r>
+      <w:r>
+        <w:rPr>
+          <w:rFonts w:hint="eastAsia"/>
+        </w:rPr>
+        <w:t xml:space="preserve"> </w:t>
+      </w:r>
+      <w:r>
+        <w:rPr>
+          <w:rFonts w:hint="eastAsia"/>
+        </w:rPr>
+        <w:t xml:space="preserve"> </w:t>
+      </w:r>
+      <w:r>
+        <w:rPr>
+          <w:rFonts w:hint="eastAsia"/>
+        </w:rPr>
+        <w:t xml:space="preserve">이 문제의 원인은 서버의 Accept 스레드에서 좀비 데이터를 보내려고 해서였던 것으로 보인다. 실제로 좀비 </w:t>
+      </w:r>
+      <w:proofErr w:type="spellStart"/>
+      <w:r>
+        <w:rPr>
+          <w:rFonts w:hint="eastAsia"/>
+        </w:rPr>
+        <w:t>스폰</w:t>
+      </w:r>
+      <w:proofErr w:type="spellEnd"/>
+      <w:r>
+        <w:rPr>
+          <w:rFonts w:hint="eastAsia"/>
+        </w:rPr>
+        <w:t xml:space="preserve"> 데이터를 보내는 타이밍을 클라이언트에서 게임에 접속했다는 패킷을 보냈을 때로 바꿨더니 해결</w:t>
+      </w:r>
+      <w:r>
+        <w:rPr>
+          <w:rFonts w:hint="eastAsia"/>
+        </w:rPr>
+        <w:t>되었다</w:t>
+      </w:r>
+      <w:r>
+        <w:rPr>
+          <w:rFonts w:hint="eastAsia"/>
+        </w:rPr>
+        <w:t>.</w:t>
+      </w:r>
+    </w:p>
+    <w:p>
+      <w:r>
+        <w:rPr>
+          <w:rFonts w:hint="eastAsia"/>
+        </w:rPr>
+        <w:t xml:space="preserve"> 두번째 문제는 분명</w:t>
+      </w:r>
+      <w:r>
+        <w:rPr>
+          <w:rFonts w:hint="eastAsia"/>
+        </w:rPr>
+        <w:t>히</w:t>
+      </w:r>
+      <w:r>
+        <w:rPr>
+          <w:rFonts w:hint="eastAsia"/>
+        </w:rPr>
+        <w:t xml:space="preserve"> 좀비 데이터를 다</w:t>
+      </w:r>
+      <w:r>
+        <w:rPr>
+          <w:rFonts w:hint="eastAsia"/>
+        </w:rPr>
+        <w:t xml:space="preserve"> 수신</w:t>
+      </w:r>
+      <w:r>
+        <w:rPr>
+          <w:rFonts w:hint="eastAsia"/>
+        </w:rPr>
+        <w:t xml:space="preserve"> 받았고, 큐에도 저장된 것을 확인했으나, 좀비의 </w:t>
+      </w:r>
+      <w:proofErr w:type="spellStart"/>
+      <w:r>
+        <w:rPr>
+          <w:rFonts w:hint="eastAsia"/>
+        </w:rPr>
+        <w:t>스폰이</w:t>
+      </w:r>
+      <w:proofErr w:type="spellEnd"/>
+      <w:r>
+        <w:rPr>
+          <w:rFonts w:hint="eastAsia"/>
+        </w:rPr>
+        <w:t xml:space="preserve"> 이루어지지 않는다는 것이었</w:t>
+      </w:r>
+      <w:r>
+        <w:rPr>
+          <w:rFonts w:hint="eastAsia"/>
+        </w:rPr>
+        <w:t>다</w:t>
+      </w:r>
+      <w:r>
+        <w:rPr>
+          <w:rFonts w:hint="eastAsia"/>
+        </w:rPr>
+        <w:t xml:space="preserve">. 이 문제에서 패킷을 처리하는 함수나, </w:t>
+      </w:r>
+      <w:proofErr w:type="spellStart"/>
+      <w:r>
+        <w:rPr>
+          <w:rFonts w:hint="eastAsia"/>
+        </w:rPr>
+        <w:t>스폰을</w:t>
+      </w:r>
+      <w:proofErr w:type="spellEnd"/>
+      <w:r>
+        <w:rPr>
+          <w:rFonts w:hint="eastAsia"/>
+        </w:rPr>
+        <w:t xml:space="preserve"> 하는 함수에 문제가 있다고 생각하고 여러가지 테스트를 해봤지만 답을 찾을 수 없었</w:t>
+      </w:r>
+      <w:r>
+        <w:rPr>
+          <w:rFonts w:hint="eastAsia"/>
+        </w:rPr>
+        <w:t>다</w:t>
+      </w:r>
+      <w:r>
+        <w:rPr>
+          <w:rFonts w:hint="eastAsia"/>
+        </w:rPr>
+        <w:t>. 이 문제의 원인은 좀비 업데이트 함수를 좀비 컨트롤러에서 담당하고 있다는 것이었</w:t>
+      </w:r>
+      <w:r>
+        <w:rPr>
+          <w:rFonts w:hint="eastAsia"/>
+        </w:rPr>
+        <w:t>다</w:t>
+      </w:r>
+      <w:r>
+        <w:rPr>
+          <w:rFonts w:hint="eastAsia"/>
+        </w:rPr>
+        <w:t xml:space="preserve">. 좀비를 서버에서 </w:t>
+      </w:r>
+      <w:proofErr w:type="spellStart"/>
+      <w:r>
+        <w:rPr>
+          <w:rFonts w:hint="eastAsia"/>
+        </w:rPr>
+        <w:t>스폰하도록</w:t>
+      </w:r>
+      <w:proofErr w:type="spellEnd"/>
+      <w:r>
+        <w:rPr>
+          <w:rFonts w:hint="eastAsia"/>
+        </w:rPr>
+        <w:t xml:space="preserve"> 방식을 바꾸면서, 클라이언트에는 좀비가 없기 때문에 좀비 컨트롤러가 활성화되지 않았고, 좀비를 생성하는 함수도 호출되지 않고 있었던 것</w:t>
+      </w:r>
+      <w:r>
+        <w:rPr>
+          <w:rFonts w:hint="eastAsia"/>
+        </w:rPr>
+        <w:t>이었다. 이것도 위치를 옮겨 해결하였다.</w:t>
+      </w:r>
+    </w:p>
+    <w:p/>
+    <w:p>
       <w:r>
         <w:rPr>
           <w:noProof/>
@@ -510,13 +656,7 @@
         </w:drawing>
       </w:r>
     </w:p>
-    <w:p>
-      <w:pPr>
-        <w:rPr>
-          <w:rFonts w:hint="eastAsia"/>
-        </w:rPr>
-      </w:pPr>
-    </w:p>
+    <w:p/>
     <w:tbl>
       <w:tblPr>
         <w:tblStyle w:val="a3"/>
@@ -669,11 +809,6 @@
             <w:tcW w:w="2254" w:type="dxa"/>
           </w:tcPr>
           <w:p>
-            <w:pPr>
-              <w:rPr>
-                <w:rFonts w:hint="eastAsia"/>
-              </w:rPr>
-            </w:pPr>
             <w:r>
               <w:rPr>
                 <w:rFonts w:hint="eastAsia"/>
@@ -773,8 +908,18 @@
                 <w:b/>
                 <w:bCs/>
               </w:rPr>
-              <w:t>다음주 할일</w:t>
-            </w:r>
+              <w:t xml:space="preserve">다음주 </w:t>
+            </w:r>
+            <w:proofErr w:type="spellStart"/>
+            <w:r>
+              <w:rPr>
+                <w:rFonts w:hint="eastAsia"/>
+                <w:b/>
+                <w:bCs/>
+              </w:rPr>
+              <w:t>할일</w:t>
+            </w:r>
+            <w:proofErr w:type="spellEnd"/>
           </w:p>
         </w:tc>
         <w:tc>
@@ -783,11 +928,6 @@
             <w:gridSpan w:val="3"/>
           </w:tcPr>
           <w:p>
-            <w:pPr>
-              <w:rPr>
-                <w:rFonts w:hint="eastAsia"/>
-              </w:rPr>
-            </w:pPr>
             <w:r>
               <w:rPr>
                 <w:rFonts w:hint="eastAsia"/>
@@ -1016,13 +1156,23 @@
         <w:bCs/>
       </w:rPr>
     </w:pPr>
+    <w:proofErr w:type="spellStart"/>
     <w:r>
       <w:rPr>
         <w:rFonts w:hint="eastAsia"/>
         <w:b/>
         <w:bCs/>
       </w:rPr>
-      <w:t>팀명:</w:t>
+      <w:t>팀명</w:t>
+    </w:r>
+    <w:proofErr w:type="spellEnd"/>
+    <w:r>
+      <w:rPr>
+        <w:rFonts w:hint="eastAsia"/>
+        <w:b/>
+        <w:bCs/>
+      </w:rPr>
+      <w:t>:</w:t>
     </w:r>
     <w:r>
       <w:rPr>
